--- a/Лаб9_Отчет.docx
+++ b/Лаб9_Отчет.docx
@@ -1,6 +1,6 @@
 
 <file path=word/document.xml><?xml version="1.0" encoding="utf-8"?>
-<w:document xmlns:wpc="http://schemas.microsoft.com/office/word/2010/wordprocessingCanvas" xmlns:cx="http://schemas.microsoft.com/office/drawing/2014/chartex" xmlns:mc="http://schemas.openxmlformats.org/markup-compatibility/2006" xmlns:o="urn:schemas-microsoft-com:office:office" xmlns:r="http://schemas.openxmlformats.org/officeDocument/2006/relationships" xmlns:m="http://schemas.openxmlformats.org/officeDocument/2006/math" xmlns:v="urn:schemas-microsoft-com:vml" xmlns:wp14="http://schemas.microsoft.com/office/word/2010/wordprocessingDrawing" xmlns:wp="http://schemas.openxmlformats.org/drawingml/2006/wordprocessingDrawing" xmlns:w10="urn:schemas-microsoft-com:office:word" xmlns:w="http://schemas.openxmlformats.org/wordprocessingml/2006/main" xmlns:w14="http://schemas.microsoft.com/office/word/2010/wordml" xmlns:w15="http://schemas.microsoft.com/office/word/2012/wordml" xmlns:w16se="http://schemas.microsoft.com/office/word/2015/wordml/symex" xmlns:wpg="http://schemas.microsoft.com/office/word/2010/wordprocessingGroup" xmlns:wpi="http://schemas.microsoft.com/office/word/2010/wordprocessingInk" xmlns:wne="http://schemas.microsoft.com/office/word/2006/wordml" xmlns:wps="http://schemas.microsoft.com/office/word/2010/wordprocessingShape" mc:Ignorable="w14 w15 w16se wp14">
+<w:document xmlns:wpc="http://schemas.microsoft.com/office/word/2010/wordprocessingCanvas" xmlns:cx="http://schemas.microsoft.com/office/drawing/2014/chartex" xmlns:cx1="http://schemas.microsoft.com/office/drawing/2015/9/8/chartex" xmlns:cx2="http://schemas.microsoft.com/office/drawing/2015/10/21/chartex" xmlns:cx3="http://schemas.microsoft.com/office/drawing/2016/5/9/chartex" xmlns:cx4="http://schemas.microsoft.com/office/drawing/2016/5/10/chartex" xmlns:cx5="http://schemas.microsoft.com/office/drawing/2016/5/11/chartex" xmlns:cx6="http://schemas.microsoft.com/office/drawing/2016/5/12/chartex" xmlns:cx7="http://schemas.microsoft.com/office/drawing/2016/5/13/chartex" xmlns:cx8="http://schemas.microsoft.com/office/drawing/2016/5/14/chartex" xmlns:mc="http://schemas.openxmlformats.org/markup-compatibility/2006" xmlns:aink="http://schemas.microsoft.com/office/drawing/2016/ink" xmlns:am3d="http://schemas.microsoft.com/office/drawing/2017/model3d" xmlns:o="urn:schemas-microsoft-com:office:office" xmlns:r="http://schemas.openxmlformats.org/officeDocument/2006/relationships" xmlns:m="http://schemas.openxmlformats.org/officeDocument/2006/math" xmlns:v="urn:schemas-microsoft-com:vml" xmlns:wp14="http://schemas.microsoft.com/office/word/2010/wordprocessingDrawing" xmlns:wp="http://schemas.openxmlformats.org/drawingml/2006/wordprocessingDrawing" xmlns:w10="urn:schemas-microsoft-com:office:word" xmlns:w="http://schemas.openxmlformats.org/wordprocessingml/2006/main" xmlns:w14="http://schemas.microsoft.com/office/word/2010/wordml" xmlns:w15="http://schemas.microsoft.com/office/word/2012/wordml" xmlns:w16cex="http://schemas.microsoft.com/office/word/2018/wordml/cex" xmlns:w16cid="http://schemas.microsoft.com/office/word/2016/wordml/cid" xmlns:w16="http://schemas.microsoft.com/office/word/2018/wordml" xmlns:w16se="http://schemas.microsoft.com/office/word/2015/wordml/symex" xmlns:wpg="http://schemas.microsoft.com/office/word/2010/wordprocessingGroup" xmlns:wpi="http://schemas.microsoft.com/office/word/2010/wordprocessingInk" xmlns:wne="http://schemas.microsoft.com/office/word/2006/wordml" xmlns:wps="http://schemas.microsoft.com/office/word/2010/wordprocessingShape" mc:Ignorable="w14 w15 w16se w16cid w16 w16cex wp14">
   <w:body>
     <w:p>
       <w:pPr>
@@ -528,7 +528,6 @@
           <w:lang w:eastAsia="ru-RU"/>
         </w:rPr>
       </w:pPr>
-      <w:proofErr w:type="spellStart"/>
       <w:r>
         <w:rPr>
           <w:rFonts w:ascii="Times New Roman" w:eastAsia="Times New Roman" w:hAnsi="Times New Roman" w:cs="Times New Roman"/>
@@ -536,17 +535,7 @@
           <w:szCs w:val="28"/>
           <w:lang w:eastAsia="ru-RU"/>
         </w:rPr>
-        <w:t>Дырда</w:t>
-      </w:r>
-      <w:proofErr w:type="spellEnd"/>
-      <w:r>
-        <w:rPr>
-          <w:rFonts w:ascii="Times New Roman" w:eastAsia="Times New Roman" w:hAnsi="Times New Roman" w:cs="Times New Roman"/>
-          <w:sz w:val="28"/>
-          <w:szCs w:val="28"/>
-          <w:lang w:eastAsia="ru-RU"/>
-        </w:rPr>
-        <w:t xml:space="preserve"> Дмитрий Геннадьевич</w:t>
+        <w:t>Дырда Дмитрий Геннадьевич</w:t>
       </w:r>
     </w:p>
     <w:p>
@@ -788,7 +777,7 @@
           <w:lang w:val="en-US"/>
         </w:rPr>
         <w:drawing>
-          <wp:inline distT="0" distB="0" distL="0" distR="0" wp14:anchorId="48D64625" wp14:editId="4B3DD7FD">
+          <wp:inline distT="0" distB="0" distL="0" distR="0" wp14:anchorId="16AEADFD" wp14:editId="465580A7">
             <wp:extent cx="6152515" cy="3246755"/>
             <wp:effectExtent l="0" t="0" r="635" b="0"/>
             <wp:docPr id="1" name="Рисунок 1"/>
@@ -858,7 +847,7 @@
           <w:lang w:val="en-US"/>
         </w:rPr>
         <w:drawing>
-          <wp:inline distT="0" distB="0" distL="0" distR="0" wp14:anchorId="51F8F1B3" wp14:editId="53257870">
+          <wp:inline distT="0" distB="0" distL="0" distR="0" wp14:anchorId="593553EB" wp14:editId="6DE1429F">
             <wp:extent cx="3772426" cy="1352739"/>
             <wp:effectExtent l="0" t="0" r="0" b="0"/>
             <wp:docPr id="6" name="Рисунок 6"/>
@@ -928,7 +917,7 @@
           <w:lang w:val="en-US"/>
         </w:rPr>
         <w:drawing>
-          <wp:inline distT="0" distB="0" distL="0" distR="0" wp14:anchorId="455FB7DE" wp14:editId="00620D65">
+          <wp:inline distT="0" distB="0" distL="0" distR="0" wp14:anchorId="75C5CF4F" wp14:editId="40AF0C26">
             <wp:extent cx="5258534" cy="1505160"/>
             <wp:effectExtent l="0" t="0" r="0" b="0"/>
             <wp:docPr id="7" name="Рисунок 7"/>
@@ -999,7 +988,7 @@
         </w:rPr>
         <w:lastRenderedPageBreak/>
         <w:drawing>
-          <wp:inline distT="0" distB="0" distL="0" distR="0" wp14:anchorId="3B829201" wp14:editId="6789FC2D">
+          <wp:inline distT="0" distB="0" distL="0" distR="0" wp14:anchorId="1671F0CA" wp14:editId="2C2F26D6">
             <wp:extent cx="1962424" cy="1400370"/>
             <wp:effectExtent l="0" t="0" r="0" b="0"/>
             <wp:docPr id="8" name="Рисунок 8"/>
@@ -1069,7 +1058,7 @@
           <w:lang w:val="en-US"/>
         </w:rPr>
         <w:drawing>
-          <wp:inline distT="0" distB="0" distL="0" distR="0" wp14:anchorId="48C9BD92" wp14:editId="38596048">
+          <wp:inline distT="0" distB="0" distL="0" distR="0" wp14:anchorId="27F1B516" wp14:editId="7EBCE28F">
             <wp:extent cx="5277587" cy="1314633"/>
             <wp:effectExtent l="0" t="0" r="0" b="0"/>
             <wp:docPr id="9" name="Рисунок 9"/>
@@ -1139,7 +1128,7 @@
           <w:lang w:val="en-US"/>
         </w:rPr>
         <w:drawing>
-          <wp:inline distT="0" distB="0" distL="0" distR="0" wp14:anchorId="25A43B6B" wp14:editId="0BC2BDB2">
+          <wp:inline distT="0" distB="0" distL="0" distR="0" wp14:anchorId="2F4C726C" wp14:editId="22CE776C">
             <wp:extent cx="5239481" cy="1295581"/>
             <wp:effectExtent l="0" t="0" r="0" b="0"/>
             <wp:docPr id="10" name="Рисунок 10"/>
@@ -1203,11 +1192,12 @@
       <w:r>
         <w:rPr>
           <w:rFonts w:ascii="Times New Roman" w:hAnsi="Times New Roman" w:cs="Times New Roman"/>
+          <w:noProof/>
           <w:sz w:val="28"/>
           <w:szCs w:val="28"/>
         </w:rPr>
         <w:drawing>
-          <wp:inline distT="0" distB="0" distL="0" distR="0" wp14:anchorId="0633496B" wp14:editId="634717E6">
+          <wp:inline distT="0" distB="0" distL="0" distR="0" wp14:anchorId="65C82A12" wp14:editId="4B02EB73">
             <wp:extent cx="2438740" cy="1686160"/>
             <wp:effectExtent l="0" t="0" r="0" b="9525"/>
             <wp:docPr id="2" name="Рисунок 2"/>
@@ -1295,12 +1285,13 @@
       <w:r>
         <w:rPr>
           <w:rFonts w:ascii="Times New Roman" w:hAnsi="Times New Roman" w:cs="Times New Roman"/>
+          <w:noProof/>
           <w:sz w:val="28"/>
           <w:szCs w:val="28"/>
           <w:lang w:val="en-US"/>
         </w:rPr>
         <w:drawing>
-          <wp:inline distT="0" distB="0" distL="0" distR="0" wp14:anchorId="0EB45ECB" wp14:editId="5B351E8B">
+          <wp:inline distT="0" distB="0" distL="0" distR="0" wp14:anchorId="4A0F7EBB" wp14:editId="4F7DB19C">
             <wp:extent cx="6152515" cy="1555115"/>
             <wp:effectExtent l="0" t="0" r="635" b="6985"/>
             <wp:docPr id="3" name="Рисунок 3"/>
@@ -1335,8 +1326,151 @@
           </wp:inline>
         </w:drawing>
       </w:r>
+    </w:p>
+    <w:p>
+      <w:pPr>
+        <w:spacing w:after="0"/>
+        <w:jc w:val="both"/>
+        <w:rPr>
+          <w:rFonts w:ascii="Times New Roman" w:hAnsi="Times New Roman" w:cs="Times New Roman"/>
+          <w:sz w:val="28"/>
+          <w:szCs w:val="28"/>
+        </w:rPr>
+      </w:pPr>
+      <w:r>
+        <w:rPr>
+          <w:rFonts w:ascii="Times New Roman" w:hAnsi="Times New Roman" w:cs="Times New Roman"/>
+          <w:b/>
+          <w:bCs/>
+          <w:sz w:val="28"/>
+          <w:szCs w:val="28"/>
+        </w:rPr>
+        <w:lastRenderedPageBreak/>
+        <w:t xml:space="preserve">Вывод: </w:t>
+      </w:r>
+      <w:r>
+        <w:rPr>
+          <w:rFonts w:ascii="Times New Roman" w:hAnsi="Times New Roman" w:cs="Times New Roman"/>
+          <w:sz w:val="28"/>
+          <w:szCs w:val="28"/>
+        </w:rPr>
+        <w:t xml:space="preserve">Я </w:t>
+      </w:r>
+      <w:r>
+        <w:rPr>
+          <w:rFonts w:ascii="Times New Roman" w:hAnsi="Times New Roman" w:cs="Times New Roman"/>
+          <w:sz w:val="28"/>
+          <w:szCs w:val="28"/>
+        </w:rPr>
+        <w:t>изуч</w:t>
+      </w:r>
+      <w:r>
+        <w:rPr>
+          <w:rFonts w:ascii="Times New Roman" w:hAnsi="Times New Roman" w:cs="Times New Roman"/>
+          <w:sz w:val="28"/>
+          <w:szCs w:val="28"/>
+        </w:rPr>
+        <w:t>ил</w:t>
+      </w:r>
+      <w:r>
+        <w:rPr>
+          <w:rFonts w:ascii="Times New Roman" w:hAnsi="Times New Roman" w:cs="Times New Roman"/>
+          <w:sz w:val="28"/>
+          <w:szCs w:val="28"/>
+        </w:rPr>
+        <w:t xml:space="preserve"> алгоритм </w:t>
+      </w:r>
+      <w:r>
+        <w:rPr>
+          <w:rFonts w:ascii="Times New Roman" w:hAnsi="Times New Roman" w:cs="Times New Roman"/>
+          <w:sz w:val="28"/>
+          <w:szCs w:val="28"/>
+        </w:rPr>
+        <w:t>хеширования</w:t>
+      </w:r>
+      <w:r>
+        <w:rPr>
+          <w:rFonts w:ascii="Times New Roman" w:hAnsi="Times New Roman" w:cs="Times New Roman"/>
+          <w:sz w:val="28"/>
+          <w:szCs w:val="28"/>
+        </w:rPr>
+        <w:t xml:space="preserve"> </w:t>
+      </w:r>
+      <w:r>
+        <w:rPr>
+          <w:rFonts w:ascii="Times New Roman" w:hAnsi="Times New Roman" w:cs="Times New Roman"/>
+          <w:sz w:val="28"/>
+          <w:szCs w:val="28"/>
+          <w:lang w:val="en-US"/>
+        </w:rPr>
+        <w:t>MD</w:t>
+      </w:r>
+      <w:r>
+        <w:rPr>
+          <w:rFonts w:ascii="Times New Roman" w:hAnsi="Times New Roman" w:cs="Times New Roman"/>
+          <w:sz w:val="28"/>
+          <w:szCs w:val="28"/>
+        </w:rPr>
+        <w:t>5</w:t>
+      </w:r>
+      <w:r>
+        <w:rPr>
+          <w:rFonts w:ascii="Times New Roman" w:hAnsi="Times New Roman" w:cs="Times New Roman"/>
+          <w:sz w:val="28"/>
+          <w:szCs w:val="28"/>
+        </w:rPr>
+        <w:t xml:space="preserve"> и приобре</w:t>
+      </w:r>
+      <w:r>
+        <w:rPr>
+          <w:rFonts w:ascii="Times New Roman" w:hAnsi="Times New Roman" w:cs="Times New Roman"/>
+          <w:sz w:val="28"/>
+          <w:szCs w:val="28"/>
+        </w:rPr>
+        <w:t>л</w:t>
+      </w:r>
+      <w:r>
+        <w:rPr>
+          <w:rFonts w:ascii="Times New Roman" w:hAnsi="Times New Roman" w:cs="Times New Roman"/>
+          <w:sz w:val="28"/>
+          <w:szCs w:val="28"/>
+        </w:rPr>
+        <w:t xml:space="preserve"> практически</w:t>
+      </w:r>
+      <w:r>
+        <w:rPr>
+          <w:rFonts w:ascii="Times New Roman" w:hAnsi="Times New Roman" w:cs="Times New Roman"/>
+          <w:sz w:val="28"/>
+          <w:szCs w:val="28"/>
+        </w:rPr>
+        <w:t>е</w:t>
+      </w:r>
+      <w:r>
+        <w:rPr>
+          <w:rFonts w:ascii="Times New Roman" w:hAnsi="Times New Roman" w:cs="Times New Roman"/>
+          <w:sz w:val="28"/>
+          <w:szCs w:val="28"/>
+        </w:rPr>
+        <w:t xml:space="preserve"> навы</w:t>
+      </w:r>
+      <w:r>
+        <w:rPr>
+          <w:rFonts w:ascii="Times New Roman" w:hAnsi="Times New Roman" w:cs="Times New Roman"/>
+          <w:sz w:val="28"/>
+          <w:szCs w:val="28"/>
+        </w:rPr>
+        <w:t>ки его</w:t>
+      </w:r>
       <w:bookmarkStart w:id="0" w:name="_GoBack"/>
       <w:bookmarkEnd w:id="0"/>
+      <w:r>
+        <w:rPr>
+          <w:rFonts w:ascii="Times New Roman" w:hAnsi="Times New Roman" w:cs="Times New Roman"/>
+          <w:sz w:val="28"/>
+          <w:szCs w:val="28"/>
+        </w:rPr>
+        <w:t xml:space="preserve"> реализации и использования в криптографии</w:t>
+      </w:r>
     </w:p>
     <w:sectPr>
       <w:pgSz w:w="12240" w:h="15840"/>
@@ -1349,7 +1483,7 @@
 </file>
 
 <file path=word/numbering.xml><?xml version="1.0" encoding="utf-8"?>
-<w:numbering xmlns:wpc="http://schemas.microsoft.com/office/word/2010/wordprocessingCanvas" xmlns:cx="http://schemas.microsoft.com/office/drawing/2014/chartex" xmlns:mc="http://schemas.openxmlformats.org/markup-compatibility/2006" xmlns:o="urn:schemas-microsoft-com:office:office" xmlns:r="http://schemas.openxmlformats.org/officeDocument/2006/relationships" xmlns:m="http://schemas.openxmlformats.org/officeDocument/2006/math" xmlns:v="urn:schemas-microsoft-com:vml" xmlns:wp14="http://schemas.microsoft.com/office/word/2010/wordprocessingDrawing" xmlns:wp="http://schemas.openxmlformats.org/drawingml/2006/wordprocessingDrawing" xmlns:w10="urn:schemas-microsoft-com:office:word" xmlns:w="http://schemas.openxmlformats.org/wordprocessingml/2006/main" xmlns:w14="http://schemas.microsoft.com/office/word/2010/wordml" xmlns:w15="http://schemas.microsoft.com/office/word/2012/wordml" xmlns:w16se="http://schemas.microsoft.com/office/word/2015/wordml/symex" xmlns:wpg="http://schemas.microsoft.com/office/word/2010/wordprocessingGroup" xmlns:wpi="http://schemas.microsoft.com/office/word/2010/wordprocessingInk" xmlns:wne="http://schemas.microsoft.com/office/word/2006/wordml" xmlns:wps="http://schemas.microsoft.com/office/word/2010/wordprocessingShape" mc:Ignorable="w14 w15 w16se wp14">
+<w:numbering xmlns:wpc="http://schemas.microsoft.com/office/word/2010/wordprocessingCanvas" xmlns:cx="http://schemas.microsoft.com/office/drawing/2014/chartex" xmlns:cx1="http://schemas.microsoft.com/office/drawing/2015/9/8/chartex" xmlns:cx2="http://schemas.microsoft.com/office/drawing/2015/10/21/chartex" xmlns:cx3="http://schemas.microsoft.com/office/drawing/2016/5/9/chartex" xmlns:cx4="http://schemas.microsoft.com/office/drawing/2016/5/10/chartex" xmlns:cx5="http://schemas.microsoft.com/office/drawing/2016/5/11/chartex" xmlns:cx6="http://schemas.microsoft.com/office/drawing/2016/5/12/chartex" xmlns:cx7="http://schemas.microsoft.com/office/drawing/2016/5/13/chartex" xmlns:cx8="http://schemas.microsoft.com/office/drawing/2016/5/14/chartex" xmlns:mc="http://schemas.openxmlformats.org/markup-compatibility/2006" xmlns:aink="http://schemas.microsoft.com/office/drawing/2016/ink" xmlns:am3d="http://schemas.microsoft.com/office/drawing/2017/model3d" xmlns:o="urn:schemas-microsoft-com:office:office" xmlns:r="http://schemas.openxmlformats.org/officeDocument/2006/relationships" xmlns:m="http://schemas.openxmlformats.org/officeDocument/2006/math" xmlns:v="urn:schemas-microsoft-com:vml" xmlns:wp14="http://schemas.microsoft.com/office/word/2010/wordprocessingDrawing" xmlns:wp="http://schemas.openxmlformats.org/drawingml/2006/wordprocessingDrawing" xmlns:w10="urn:schemas-microsoft-com:office:word" xmlns:w="http://schemas.openxmlformats.org/wordprocessingml/2006/main" xmlns:w14="http://schemas.microsoft.com/office/word/2010/wordml" xmlns:w15="http://schemas.microsoft.com/office/word/2012/wordml" xmlns:w16cex="http://schemas.microsoft.com/office/word/2018/wordml/cex" xmlns:w16cid="http://schemas.microsoft.com/office/word/2016/wordml/cid" xmlns:w16="http://schemas.microsoft.com/office/word/2018/wordml" xmlns:w16se="http://schemas.microsoft.com/office/word/2015/wordml/symex" xmlns:wpg="http://schemas.microsoft.com/office/word/2010/wordprocessingGroup" xmlns:wpi="http://schemas.microsoft.com/office/word/2010/wordprocessingInk" xmlns:wne="http://schemas.microsoft.com/office/word/2006/wordml" xmlns:wps="http://schemas.microsoft.com/office/word/2010/wordprocessingShape" mc:Ignorable="w14 w15 w16se w16cid w16 w16cex wp14">
   <w:abstractNum w:abstractNumId="0" w15:restartNumberingAfterBreak="0">
     <w:nsid w:val="4D93569A"/>
     <w:multiLevelType w:val="hybridMultilevel"/>
@@ -1446,7 +1580,7 @@
 </file>
 
 <file path=word/styles.xml><?xml version="1.0" encoding="utf-8"?>
-<w:styles xmlns:mc="http://schemas.openxmlformats.org/markup-compatibility/2006" xmlns:r="http://schemas.openxmlformats.org/officeDocument/2006/relationships" xmlns:w="http://schemas.openxmlformats.org/wordprocessingml/2006/main" xmlns:w14="http://schemas.microsoft.com/office/word/2010/wordml" xmlns:w15="http://schemas.microsoft.com/office/word/2012/wordml" xmlns:w16se="http://schemas.microsoft.com/office/word/2015/wordml/symex" mc:Ignorable="w14 w15 w16se">
+<w:styles xmlns:mc="http://schemas.openxmlformats.org/markup-compatibility/2006" xmlns:r="http://schemas.openxmlformats.org/officeDocument/2006/relationships" xmlns:w="http://schemas.openxmlformats.org/wordprocessingml/2006/main" xmlns:w14="http://schemas.microsoft.com/office/word/2010/wordml" xmlns:w15="http://schemas.microsoft.com/office/word/2012/wordml" xmlns:w16cex="http://schemas.microsoft.com/office/word/2018/wordml/cex" xmlns:w16cid="http://schemas.microsoft.com/office/word/2016/wordml/cid" xmlns:w16="http://schemas.microsoft.com/office/word/2018/wordml" xmlns:w16se="http://schemas.microsoft.com/office/word/2015/wordml/symex" mc:Ignorable="w14 w15 w16se w16cid w16 w16cex">
   <w:docDefaults>
     <w:rPrDefault>
       <w:rPr>
@@ -1462,7 +1596,7 @@
       </w:pPr>
     </w:pPrDefault>
   </w:docDefaults>
-  <w:latentStyles w:defLockedState="0" w:defUIPriority="99" w:defSemiHidden="0" w:defUnhideWhenUsed="0" w:defQFormat="0" w:count="371">
+  <w:latentStyles w:defLockedState="0" w:defUIPriority="99" w:defSemiHidden="0" w:defUnhideWhenUsed="0" w:defQFormat="0" w:count="376">
     <w:lsdException w:name="Normal" w:uiPriority="0" w:qFormat="1"/>
     <w:lsdException w:name="heading 1" w:uiPriority="9" w:qFormat="1"/>
     <w:lsdException w:name="heading 2" w:semiHidden="1" w:uiPriority="9" w:unhideWhenUsed="1" w:qFormat="1"/>
@@ -1568,7 +1702,6 @@
     <w:lsdException w:name="HTML Sample" w:semiHidden="1" w:unhideWhenUsed="1"/>
     <w:lsdException w:name="HTML Typewriter" w:semiHidden="1" w:unhideWhenUsed="1"/>
     <w:lsdException w:name="HTML Variable" w:semiHidden="1" w:unhideWhenUsed="1"/>
-    <w:lsdException w:name="Normal Table" w:semiHidden="1" w:unhideWhenUsed="1"/>
     <w:lsdException w:name="annotation subject" w:semiHidden="1" w:unhideWhenUsed="1"/>
     <w:lsdException w:name="No List" w:semiHidden="1" w:unhideWhenUsed="1"/>
     <w:lsdException w:name="Outline List 1" w:semiHidden="1" w:unhideWhenUsed="1"/>
@@ -1611,11 +1744,8 @@
     <w:lsdException w:name="Table Contemporary" w:semiHidden="1" w:unhideWhenUsed="1"/>
     <w:lsdException w:name="Table Elegant" w:semiHidden="1" w:unhideWhenUsed="1"/>
     <w:lsdException w:name="Table Professional" w:semiHidden="1" w:unhideWhenUsed="1"/>
-    <w:lsdException w:name="Table Subtle 1" w:semiHidden="1" w:unhideWhenUsed="1"/>
     <w:lsdException w:name="Table Subtle 2" w:semiHidden="1" w:unhideWhenUsed="1"/>
     <w:lsdException w:name="Table Web 1" w:semiHidden="1" w:unhideWhenUsed="1"/>
-    <w:lsdException w:name="Table Web 2" w:semiHidden="1" w:unhideWhenUsed="1"/>
-    <w:lsdException w:name="Table Web 3" w:semiHidden="1" w:unhideWhenUsed="1"/>
     <w:lsdException w:name="Balloon Text" w:semiHidden="1" w:unhideWhenUsed="1"/>
     <w:lsdException w:name="Table Grid" w:uiPriority="39"/>
     <w:lsdException w:name="Table Theme" w:semiHidden="1" w:unhideWhenUsed="1"/>
@@ -1834,6 +1964,11 @@
     <w:lsdException w:name="List Table 5 Dark Accent 6" w:uiPriority="50"/>
     <w:lsdException w:name="List Table 6 Colorful Accent 6" w:uiPriority="51"/>
     <w:lsdException w:name="List Table 7 Colorful Accent 6" w:uiPriority="52"/>
+    <w:lsdException w:name="Mention" w:semiHidden="1" w:unhideWhenUsed="1"/>
+    <w:lsdException w:name="Smart Hyperlink" w:semiHidden="1" w:unhideWhenUsed="1"/>
+    <w:lsdException w:name="Hashtag" w:semiHidden="1" w:unhideWhenUsed="1"/>
+    <w:lsdException w:name="Unresolved Mention" w:semiHidden="1" w:unhideWhenUsed="1"/>
+    <w:lsdException w:name="Smart Link" w:semiHidden="1" w:unhideWhenUsed="1"/>
   </w:latentStyles>
   <w:style w:type="paragraph" w:default="1" w:styleId="a">
     <w:name w:val="Normal"/>
